--- a/DE103-Assessment-by-Aleksei-Stukalov.docx
+++ b/DE103-Assessment-by-Aleksei-Stukalov.docx
@@ -1,29 +1,21 @@
 
 <file path=word/document.xml><?xml version="1.0" encoding="utf-8"?>
-<w:document xmlns:wpc="http://schemas.microsoft.com/office/word/2010/wordprocessingCanvas" xmlns:cx="http://schemas.microsoft.com/office/drawing/2014/chartex" xmlns:cx1="http://schemas.microsoft.com/office/drawing/2015/9/8/chartex" xmlns:cx2="http://schemas.microsoft.com/office/drawing/2015/10/21/chartex" xmlns:cx3="http://schemas.microsoft.com/office/drawing/2016/5/9/chartex" xmlns:cx4="http://schemas.microsoft.com/office/drawing/2016/5/10/chartex" xmlns:cx5="http://schemas.microsoft.com/office/drawing/2016/5/11/chartex" xmlns:cx6="http://schemas.microsoft.com/office/drawing/2016/5/12/chartex" xmlns:cx7="http://schemas.microsoft.com/office/drawing/2016/5/13/chartex" xmlns:cx8="http://schemas.microsoft.com/office/drawing/2016/5/14/chartex" xmlns:mc="http://schemas.openxmlformats.org/markup-compatibility/2006" xmlns:aink="http://schemas.microsoft.com/office/drawing/2016/ink" xmlns:am3d="http://schemas.microsoft.com/office/drawing/2017/model3d" xmlns:o="urn:schemas-microsoft-com:office:office" xmlns:r="http://schemas.openxmlformats.org/officeDocument/2006/relationships" xmlns:m="http://schemas.openxmlformats.org/officeDocument/2006/math" xmlns:v="urn:schemas-microsoft-com:vml" xmlns:wp14="http://schemas.microsoft.com/office/word/2010/wordprocessingDrawing" xmlns:wp="http://schemas.openxmlformats.org/drawingml/2006/wordprocessingDrawing" xmlns:w10="urn:schemas-microsoft-com:office:word" xmlns:w="http://schemas.openxmlformats.org/wordprocessingml/2006/main" xmlns:w14="http://schemas.microsoft.com/office/word/2010/wordml" xmlns:w15="http://schemas.microsoft.com/office/word/2012/wordml" xmlns:w16cex="http://schemas.microsoft.com/office/word/2018/wordml/cex" xmlns:w16cid="http://schemas.microsoft.com/office/word/2016/wordml/cid" xmlns:w16="http://schemas.microsoft.com/office/word/2018/wordml" xmlns:w16sdtdh="http://schemas.microsoft.com/office/word/2020/wordml/sdtdatahash" xmlns:w16se="http://schemas.microsoft.com/office/word/2015/wordml/symex" xmlns:wpg="http://schemas.microsoft.com/office/word/2010/wordprocessingGroup" xmlns:wpi="http://schemas.microsoft.com/office/word/2010/wordprocessingInk" xmlns:wne="http://schemas.microsoft.com/office/word/2006/wordml" xmlns:wps="http://schemas.microsoft.com/office/word/2010/wordprocessingShape" mc:Ignorable="w14 w15 w16se w16cid w16 w16cex w16sdtdh wp14">
+<w:document xmlns:wpc="http://schemas.microsoft.com/office/word/2010/wordprocessingCanvas" xmlns:cx="http://schemas.microsoft.com/office/drawing/2014/chartex" xmlns:cx1="http://schemas.microsoft.com/office/drawing/2015/9/8/chartex" xmlns:cx2="http://schemas.microsoft.com/office/drawing/2015/10/21/chartex" xmlns:cx3="http://schemas.microsoft.com/office/drawing/2016/5/9/chartex" xmlns:cx4="http://schemas.microsoft.com/office/drawing/2016/5/10/chartex" xmlns:cx5="http://schemas.microsoft.com/office/drawing/2016/5/11/chartex" xmlns:cx6="http://schemas.microsoft.com/office/drawing/2016/5/12/chartex" xmlns:cx7="http://schemas.microsoft.com/office/drawing/2016/5/13/chartex" xmlns:cx8="http://schemas.microsoft.com/office/drawing/2016/5/14/chartex" xmlns:mc="http://schemas.openxmlformats.org/markup-compatibility/2006" xmlns:aink="http://schemas.microsoft.com/office/drawing/2016/ink" xmlns:am3d="http://schemas.microsoft.com/office/drawing/2017/model3d" xmlns:o="urn:schemas-microsoft-com:office:office" xmlns:oel="http://schemas.microsoft.com/office/2019/extlst" xmlns:r="http://schemas.openxmlformats.org/officeDocument/2006/relationships" xmlns:m="http://schemas.openxmlformats.org/officeDocument/2006/math" xmlns:v="urn:schemas-microsoft-com:vml" xmlns:wp14="http://schemas.microsoft.com/office/word/2010/wordprocessingDrawing" xmlns:wp="http://schemas.openxmlformats.org/drawingml/2006/wordprocessingDrawing" xmlns:w10="urn:schemas-microsoft-com:office:word" xmlns:w="http://schemas.openxmlformats.org/wordprocessingml/2006/main" xmlns:w14="http://schemas.microsoft.com/office/word/2010/wordml" xmlns:w15="http://schemas.microsoft.com/office/word/2012/wordml" xmlns:w16cex="http://schemas.microsoft.com/office/word/2018/wordml/cex" xmlns:w16cid="http://schemas.microsoft.com/office/word/2016/wordml/cid" xmlns:w16="http://schemas.microsoft.com/office/word/2018/wordml" xmlns:w16sdtdh="http://schemas.microsoft.com/office/word/2020/wordml/sdtdatahash" xmlns:w16se="http://schemas.microsoft.com/office/word/2015/wordml/symex" xmlns:wpg="http://schemas.microsoft.com/office/word/2010/wordprocessingGroup" xmlns:wpi="http://schemas.microsoft.com/office/word/2010/wordprocessingInk" xmlns:wne="http://schemas.microsoft.com/office/word/2006/wordml" xmlns:wps="http://schemas.microsoft.com/office/word/2010/wordprocessingShape" mc:Ignorable="w14 w15 w16se w16cid w16 w16cex w16sdtdh wp14">
   <w:body>
     <w:p>
       <w:pPr>
         <w:pStyle w:val="Heading1"/>
-        <w:rPr>
-          <w:color w:val="2F5496" w:themeColor="accent1" w:themeShade="BF"/>
-        </w:rPr>
-      </w:pPr>
-      <w:r>
-        <w:rPr>
-          <w:color w:val="2F5496" w:themeColor="accent1" w:themeShade="BF"/>
-        </w:rPr>
+      </w:pPr>
+      <w:r>
         <w:t>Database Design Assessment</w:t>
       </w:r>
       <w:r>
-        <w:rPr>
-          <w:color w:val="2F5496" w:themeColor="accent1" w:themeShade="BF"/>
-        </w:rPr>
         <w:t xml:space="preserve"> #1 by Aleksei Stukalov</w:t>
       </w:r>
     </w:p>
     <w:p>
       <w:pPr>
+        <w:spacing w:after="320"/>
         <w:rPr>
           <w:i/>
           <w:iCs/>
@@ -131,20 +123,11 @@
     <w:p>
       <w:pPr>
         <w:pStyle w:val="Heading2"/>
-        <w:rPr>
-          <w:color w:val="2F5496" w:themeColor="accent1" w:themeShade="BF"/>
-        </w:rPr>
-      </w:pPr>
-      <w:r>
-        <w:rPr>
-          <w:color w:val="2F5496" w:themeColor="accent1" w:themeShade="BF"/>
-        </w:rPr>
+      </w:pPr>
+      <w:r>
         <w:t>File system structure</w:t>
       </w:r>
       <w:r>
-        <w:rPr>
-          <w:color w:val="2F5496" w:themeColor="accent1" w:themeShade="BF"/>
-        </w:rPr>
         <w:t xml:space="preserve"> and logic</w:t>
       </w:r>
     </w:p>
@@ -868,14 +851,8 @@
     <w:p>
       <w:pPr>
         <w:pStyle w:val="Heading2"/>
-        <w:rPr>
-          <w:color w:val="2F5496" w:themeColor="accent1" w:themeShade="BF"/>
-        </w:rPr>
-      </w:pPr>
-      <w:r>
-        <w:rPr>
-          <w:color w:val="2F5496" w:themeColor="accent1" w:themeShade="BF"/>
-        </w:rPr>
+      </w:pPr>
+      <w:r>
         <w:lastRenderedPageBreak/>
         <w:t>Tasks</w:t>
       </w:r>
@@ -912,21 +889,7 @@
           <w:i/>
           <w:iCs/>
         </w:rPr>
-        <w:t xml:space="preserve">using Visio, that includes entities, relationships, cardinality, </w:t>
-      </w:r>
-      <w:r>
-        <w:rPr>
-          <w:i/>
-          <w:iCs/>
-        </w:rPr>
-        <w:t>attributes,</w:t>
-      </w:r>
-      <w:r>
-        <w:rPr>
-          <w:i/>
-          <w:iCs/>
-        </w:rPr>
-        <w:t xml:space="preserve"> and the PK indicated.</w:t>
+        <w:t>using Visio, that includes entities, relationships, cardinality, attributes, and the PK indicated.</w:t>
       </w:r>
     </w:p>
     <w:p>
@@ -948,14 +911,7 @@
           <w:b/>
           <w:bCs/>
         </w:rPr>
-        <w:t>!11 Assessment-1 ERD Simplified REWORK.pdf</w:t>
-      </w:r>
-      <w:r>
-        <w:rPr>
-          <w:b/>
-          <w:bCs/>
-        </w:rPr>
-        <w:t xml:space="preserve"> </w:t>
+        <w:t xml:space="preserve">!11 Assessment-1 ERD Simplified REWORK.pdf </w:t>
       </w:r>
       <w:r>
         <w:t xml:space="preserve">is in the folder </w:t>
@@ -1291,14 +1247,7 @@
           <w:b/>
           <w:bCs/>
         </w:rPr>
-        <w:t xml:space="preserve">. </w:t>
-      </w:r>
-      <w:r>
-        <w:rPr>
-          <w:b/>
-          <w:bCs/>
-        </w:rPr>
-        <w:t>SysmexReferralDB.sql</w:t>
+        <w:t>. SysmexReferralDB.sql</w:t>
       </w:r>
       <w:r>
         <w:t xml:space="preserve"> needs to be executed first because it is an </w:t>
@@ -1814,19 +1763,7 @@
         <w:ind w:left="720"/>
       </w:pPr>
       <w:r>
-        <w:t>L</w:t>
-      </w:r>
-      <w:r>
-        <w:t xml:space="preserve">ink to the </w:t>
-      </w:r>
-      <w:r>
-        <w:t xml:space="preserve">project </w:t>
-      </w:r>
-      <w:r>
-        <w:t>repository</w:t>
-      </w:r>
-      <w:r>
-        <w:t xml:space="preserve">: </w:t>
+        <w:t xml:space="preserve">Link to the project repository: </w:t>
       </w:r>
       <w:hyperlink r:id="rId7" w:history="1">
         <w:r>
@@ -1840,14 +1777,8 @@
     <w:p>
       <w:pPr>
         <w:pStyle w:val="Heading2"/>
-        <w:rPr>
-          <w:color w:val="2F5496" w:themeColor="accent1" w:themeShade="BF"/>
-        </w:rPr>
-      </w:pPr>
-      <w:r>
-        <w:rPr>
-          <w:color w:val="2F5496" w:themeColor="accent1" w:themeShade="BF"/>
-        </w:rPr>
+      </w:pPr>
+      <w:r>
         <w:t>Notes</w:t>
       </w:r>
     </w:p>
@@ -1864,14 +1795,30 @@
           <w:b/>
           <w:bCs/>
         </w:rPr>
-        <w:t>R</w:t>
-      </w:r>
-      <w:r>
-        <w:rPr>
-          <w:b/>
-          <w:bCs/>
-        </w:rPr>
-        <w:t>eferrer Type is fluid</w:t>
+        <w:t>Data preparation</w:t>
+      </w:r>
+    </w:p>
+    <w:p>
+      <w:pPr>
+        <w:spacing w:after="80"/>
+      </w:pPr>
+      <w:r>
+        <w:t xml:space="preserve">Although it is possible to </w:t>
+      </w:r>
+      <w:r>
+        <w:t>create a list of unique Departments and assign unique Primary Keys to them</w:t>
+      </w:r>
+      <w:r>
+        <w:t xml:space="preserve"> </w:t>
+      </w:r>
+      <w:r>
+        <w:t xml:space="preserve">in SQL Server, I prefer to do it with python, since it is still a Data preparation stage, and I would need to </w:t>
+      </w:r>
+      <w:r>
+        <w:t xml:space="preserve">change data formats in python anyway, so I just wrote a simple script to convert the Data to desire </w:t>
+      </w:r>
+      <w:r>
+        <w:t>shape.</w:t>
       </w:r>
     </w:p>
     <w:p>
@@ -1879,31 +1826,428 @@
         <w:spacing w:after="320"/>
       </w:pPr>
       <w:r>
-        <w:t xml:space="preserve">Even though referrer type swap for Hilary Trump, Linda Moore and Ralph Smith are most likely </w:t>
+        <w:t>All</w:t>
+      </w:r>
+      <w:r>
+        <w:t xml:space="preserve"> the raw Data is saved in correspondent files with file’s name representing what data the file contains and </w:t>
+      </w:r>
+      <w:r>
+        <w:t xml:space="preserve">shaped data has </w:t>
+      </w:r>
+      <w:r>
+        <w:t>an</w:t>
+      </w:r>
+      <w:r>
+        <w:t xml:space="preserve"> exclamation mark afront of the name, for the ease of read.</w:t>
+      </w:r>
+    </w:p>
+    <w:p>
+      <w:pPr>
+        <w:rPr>
+          <w:b/>
+          <w:bCs/>
+        </w:rPr>
+      </w:pPr>
+      <w:r>
+        <w:rPr>
+          <w:b/>
+          <w:bCs/>
+        </w:rPr>
+        <w:t>Patient NHI Duplication, Date of Birth error</w:t>
+      </w:r>
+    </w:p>
+    <w:p>
+      <w:pPr>
+        <w:spacing w:after="80"/>
+      </w:pPr>
+      <w:r>
+        <w:t xml:space="preserve">Raw data in the excel sheet has several data imperfections and errors: duplication of patient’s NHI, where different patients having the same NHI number, which cannot be the case. This error was resolved with just manually changing all the duplicates of NHI number. In my python script I have made it so new NHI starts with the space bar, followed by string ‘err’ and then followed by three digits which are an order number of the error. So duplicate NHI numbers become to be </w:t>
+      </w:r>
+      <w:proofErr w:type="gramStart"/>
+      <w:r>
+        <w:t>‘ err</w:t>
+      </w:r>
+      <w:proofErr w:type="gramEnd"/>
+      <w:r>
+        <w:t>001’, ‘ err002’ and so on.</w:t>
+      </w:r>
+    </w:p>
+    <w:p>
+      <w:pPr>
+        <w:spacing w:after="320"/>
+      </w:pPr>
+      <w:r>
+        <w:t xml:space="preserve">Additionally, some of the referral entries have had day of birth set up incorrectly, I have changed those the way I felt was the most accurate, but I also kept the track of these entries in the file </w:t>
+      </w:r>
+      <w:r>
+        <w:rPr>
+          <w:b/>
+          <w:bCs/>
+        </w:rPr>
+        <w:t>Error List.docx</w:t>
+      </w:r>
+      <w:r>
+        <w:t>.</w:t>
+      </w:r>
+    </w:p>
+    <w:p>
+      <w:pPr>
+        <w:rPr>
+          <w:b/>
+          <w:bCs/>
+        </w:rPr>
+      </w:pPr>
+      <w:r>
+        <w:rPr>
+          <w:b/>
+          <w:bCs/>
+        </w:rPr>
+        <w:t>E</w:t>
+      </w:r>
+      <w:r>
+        <w:rPr>
+          <w:b/>
+          <w:bCs/>
+        </w:rPr>
+        <w:t>RD design</w:t>
+      </w:r>
+    </w:p>
+    <w:p>
+      <w:pPr>
+        <w:spacing w:after="0"/>
+      </w:pPr>
+      <w:r>
+        <w:t>Current solution has following entities:</w:t>
+      </w:r>
+    </w:p>
+    <w:p>
+      <w:pPr>
+        <w:spacing w:after="0"/>
+      </w:pPr>
+      <w:r>
+        <w:rPr>
+          <w:b/>
+          <w:bCs/>
+        </w:rPr>
+        <w:t>Patient</w:t>
+      </w:r>
+      <w:r>
+        <w:rPr>
+          <w:b/>
+          <w:bCs/>
+        </w:rPr>
+        <w:t xml:space="preserve"> -</w:t>
+      </w:r>
+      <w:r>
+        <w:t xml:space="preserve"> includes patient information such as their name</w:t>
+      </w:r>
+      <w:r>
+        <w:t>, NHI</w:t>
+      </w:r>
+      <w:r>
+        <w:t xml:space="preserve">, day of </w:t>
+      </w:r>
+      <w:r>
+        <w:t xml:space="preserve">birth and </w:t>
+      </w:r>
+      <w:r>
+        <w:t>gender.</w:t>
+      </w:r>
+      <w:r>
+        <w:t xml:space="preserve"> Since NHI is unique for each patient, it is used as </w:t>
+      </w:r>
+      <w:r>
+        <w:t>a Primary Key.</w:t>
+      </w:r>
+    </w:p>
+    <w:p>
+      <w:pPr>
+        <w:spacing w:after="0"/>
+      </w:pPr>
+      <w:r>
+        <w:rPr>
+          <w:b/>
+          <w:bCs/>
+        </w:rPr>
+        <w:t>Department</w:t>
+      </w:r>
+      <w:r>
+        <w:rPr>
+          <w:b/>
+          <w:bCs/>
+        </w:rPr>
+        <w:t xml:space="preserve"> </w:t>
+      </w:r>
+      <w:r>
+        <w:rPr>
+          <w:b/>
+          <w:bCs/>
+        </w:rPr>
+        <w:t>–</w:t>
+      </w:r>
+      <w:r>
+        <w:t xml:space="preserve"> </w:t>
       </w:r>
       <w:r>
         <w:t>a</w:t>
       </w:r>
       <w:r>
-        <w:t xml:space="preserve"> data insertion error, there is a </w:t>
-      </w:r>
-      <w:r>
-        <w:t>possibility</w:t>
-      </w:r>
-      <w:r>
-        <w:t xml:space="preserve"> that referrer could change the place of work from other clinic to Sysmex clinic and therefore would change its type. From there we would have a problem with this database design - in the record referral going to have a current referrer type and not the type of them on the moment of record creation. The proper way, in my opinion, would be to have an </w:t>
-      </w:r>
-      <w:r>
-        <w:t>attribute</w:t>
-      </w:r>
-      <w:r>
-        <w:t xml:space="preserve"> on Referral entity which corresponds to referrer type on the moment of record creation. but in this </w:t>
-      </w:r>
-      <w:r>
-        <w:t>database</w:t>
-      </w:r>
-      <w:r>
-        <w:t xml:space="preserve"> design </w:t>
+        <w:t xml:space="preserve"> list of </w:t>
+      </w:r>
+      <w:r>
+        <w:t>unique departments with their corresponding ID</w:t>
+      </w:r>
+      <w:r>
+        <w:t>.</w:t>
+      </w:r>
+    </w:p>
+    <w:p>
+      <w:pPr>
+        <w:spacing w:after="0"/>
+      </w:pPr>
+      <w:r>
+        <w:rPr>
+          <w:b/>
+          <w:bCs/>
+        </w:rPr>
+        <w:t>Surgeon</w:t>
+      </w:r>
+      <w:r>
+        <w:t xml:space="preserve"> </w:t>
+      </w:r>
+      <w:r>
+        <w:t>-</w:t>
+      </w:r>
+      <w:r>
+        <w:t xml:space="preserve"> </w:t>
+      </w:r>
+      <w:r>
+        <w:t>s</w:t>
+      </w:r>
+      <w:r>
+        <w:t>urgeon</w:t>
+      </w:r>
+      <w:r>
+        <w:t xml:space="preserve"> information</w:t>
+      </w:r>
+      <w:r>
+        <w:t xml:space="preserve"> </w:t>
+      </w:r>
+      <w:r>
+        <w:t>in the clinic</w:t>
+      </w:r>
+      <w:r>
+        <w:t xml:space="preserve"> - </w:t>
+      </w:r>
+      <w:r>
+        <w:t>their nam</w:t>
+      </w:r>
+      <w:r>
+        <w:t xml:space="preserve">e, the ID of department they are working at and </w:t>
+      </w:r>
+      <w:r>
+        <w:t>their ID</w:t>
+      </w:r>
+      <w:r>
+        <w:t>.</w:t>
+      </w:r>
+    </w:p>
+    <w:p>
+      <w:pPr>
+        <w:spacing w:after="0"/>
+      </w:pPr>
+      <w:r>
+        <w:rPr>
+          <w:b/>
+          <w:bCs/>
+        </w:rPr>
+        <w:t>Referrer</w:t>
+      </w:r>
+      <w:r>
+        <w:t xml:space="preserve"> </w:t>
+      </w:r>
+      <w:r>
+        <w:t>-</w:t>
+      </w:r>
+      <w:r>
+        <w:t xml:space="preserve"> </w:t>
+      </w:r>
+      <w:r>
+        <w:t>r</w:t>
+      </w:r>
+      <w:r>
+        <w:t xml:space="preserve">eferrer name, </w:t>
+      </w:r>
+      <w:r>
+        <w:t>type,</w:t>
+      </w:r>
+      <w:r>
+        <w:t xml:space="preserve"> and ID</w:t>
+      </w:r>
+      <w:r>
+        <w:t>.</w:t>
+      </w:r>
+    </w:p>
+    <w:p>
+      <w:pPr>
+        <w:spacing w:after="80"/>
+      </w:pPr>
+      <w:r>
+        <w:rPr>
+          <w:b/>
+          <w:bCs/>
+        </w:rPr>
+        <w:t>Referral</w:t>
+      </w:r>
+      <w:r>
+        <w:t xml:space="preserve"> </w:t>
+      </w:r>
+      <w:r>
+        <w:t xml:space="preserve">- </w:t>
+      </w:r>
+      <w:r>
+        <w:t xml:space="preserve">includes every referral that has been </w:t>
+      </w:r>
+      <w:r>
+        <w:t>sent</w:t>
+      </w:r>
+      <w:r>
+        <w:t xml:space="preserve"> </w:t>
+      </w:r>
+      <w:r>
+        <w:t>to</w:t>
+      </w:r>
+      <w:r>
+        <w:t xml:space="preserve"> the clinic</w:t>
+      </w:r>
+      <w:r>
+        <w:t xml:space="preserve">. </w:t>
+      </w:r>
+      <w:r>
+        <w:t xml:space="preserve">Every </w:t>
+      </w:r>
+      <w:r>
+        <w:t xml:space="preserve">wanted </w:t>
+      </w:r>
+      <w:r>
+        <w:t xml:space="preserve">attribute that could be referenced with Foreign Key was </w:t>
+      </w:r>
+      <w:r>
+        <w:t>done that way – Referrer, Patient and Surgeon.</w:t>
+      </w:r>
+    </w:p>
+    <w:p>
+      <w:pPr>
+        <w:spacing w:after="80"/>
+      </w:pPr>
+      <w:r>
+        <w:rPr>
+          <w:b/>
+          <w:bCs/>
+        </w:rPr>
+        <w:t>Sysmex Hospital Referral Data Dictionary.docx</w:t>
+      </w:r>
+      <w:r>
+        <w:rPr>
+          <w:b/>
+          <w:bCs/>
+        </w:rPr>
+        <w:t xml:space="preserve"> </w:t>
+      </w:r>
+      <w:r>
+        <w:t xml:space="preserve">has </w:t>
+      </w:r>
+      <w:r>
+        <w:t>detailed information on relationship between entities</w:t>
+      </w:r>
+      <w:r>
+        <w:t>.</w:t>
+      </w:r>
+    </w:p>
+    <w:p>
+      <w:pPr>
+        <w:spacing w:after="320"/>
+      </w:pPr>
+      <w:r>
+        <w:lastRenderedPageBreak/>
+        <w:t xml:space="preserve">Final </w:t>
+      </w:r>
+      <w:r>
+        <w:t xml:space="preserve">Data Display Query named </w:t>
+      </w:r>
+      <w:r>
+        <w:rPr>
+          <w:b/>
+          <w:bCs/>
+        </w:rPr>
+        <w:t>! Referrals.sql</w:t>
+      </w:r>
+      <w:r>
+        <w:t xml:space="preserve"> includes almost every </w:t>
+      </w:r>
+      <w:r>
+        <w:t xml:space="preserve">attribute (column) from the original Excel file, and exclude the very last unnamed column, which </w:t>
+      </w:r>
+      <w:r>
+        <w:t xml:space="preserve">is corresponded to patient NHI and doesn’t seem to have any value of information. Apart of </w:t>
+      </w:r>
+      <w:r>
+        <w:t>all</w:t>
+      </w:r>
+      <w:r>
+        <w:t xml:space="preserve"> the original columns </w:t>
+      </w:r>
+      <w:r>
+        <w:t xml:space="preserve">the Medial Staff would like to see two additional fields (Patient Age at Referral and Day Waited from Referral Date to FSA) which are </w:t>
+      </w:r>
+      <w:r>
+        <w:rPr>
+          <w:b/>
+          <w:bCs/>
+        </w:rPr>
+        <w:t>Derived Attributes</w:t>
+      </w:r>
+      <w:r>
+        <w:t xml:space="preserve"> and </w:t>
+      </w:r>
+      <w:r>
+        <w:t xml:space="preserve">do not need to be physically stored in the database. </w:t>
+      </w:r>
+      <w:r>
+        <w:t>Also,</w:t>
+      </w:r>
+      <w:r>
+        <w:t xml:space="preserve"> </w:t>
+      </w:r>
+      <w:r>
+        <w:t xml:space="preserve">one column from the original Excel file (Year-Month) </w:t>
+      </w:r>
+      <w:r>
+        <w:t>can be a derived attribute, which is the case in my solution.</w:t>
+      </w:r>
+    </w:p>
+    <w:p>
+      <w:pPr>
+        <w:spacing w:after="80"/>
+        <w:rPr>
+          <w:b/>
+          <w:bCs/>
+        </w:rPr>
+      </w:pPr>
+      <w:r>
+        <w:rPr>
+          <w:b/>
+          <w:bCs/>
+        </w:rPr>
+        <w:t>Referrer Type is fluid</w:t>
+      </w:r>
+    </w:p>
+    <w:p>
+      <w:pPr>
+        <w:spacing w:after="320"/>
+      </w:pPr>
+      <w:r>
+        <w:t xml:space="preserve">Even though referrer type swap for Hilary Trump, Linda Moore and Ralph Smith are most likely a data insertion error, there is a possibility that referrer could change the place of work from other clinic to Sysmex clinic and therefore would change its type. From there we would have a problem with this database design - in the record referral going to have a current referrer type and not the type of them on the moment of record creation. The proper way, in my opinion, would be to have an attribute on Referral entity which corresponds to referrer type on the moment of record creation. but in this database design </w:t>
       </w:r>
       <w:r>
         <w:t>I</w:t>
@@ -1920,44 +2264,38 @@
     </w:p>
     <w:p>
       <w:pPr>
-        <w:spacing w:after="80"/>
-        <w:rPr>
-          <w:b/>
-          <w:bCs/>
-        </w:rPr>
-      </w:pPr>
-      <w:r>
-        <w:rPr>
-          <w:b/>
-          <w:bCs/>
-        </w:rPr>
-        <w:t>Data preparation</w:t>
-      </w:r>
-    </w:p>
-    <w:p>
-      <w:pPr>
-        <w:spacing w:after="80"/>
-      </w:pPr>
-      <w:r>
-        <w:t xml:space="preserve">Although it is possible to </w:t>
-      </w:r>
-      <w:r>
-        <w:t>create a list of unique Departments and assign unique Primary Keys to them</w:t>
-      </w:r>
-      <w:r>
+        <w:rPr>
+          <w:b/>
+          <w:bCs/>
+        </w:rPr>
+      </w:pPr>
+      <w:r>
+        <w:rPr>
+          <w:b/>
+          <w:bCs/>
+        </w:rPr>
+        <w:t xml:space="preserve">Underaged </w:t>
+      </w:r>
+      <w:r>
+        <w:rPr>
+          <w:b/>
+          <w:bCs/>
+        </w:rPr>
+        <w:t>patient’s</w:t>
+      </w:r>
+      <w:r>
+        <w:rPr>
+          <w:b/>
+          <w:bCs/>
+        </w:rPr>
         <w:t xml:space="preserve"> </w:t>
       </w:r>
       <w:r>
-        <w:t>in SQL Server</w:t>
-      </w:r>
-      <w:r>
-        <w:t xml:space="preserve">, I prefer to do it with python, since it is still a Data preparation stage, and I would need to </w:t>
-      </w:r>
-      <w:r>
-        <w:t xml:space="preserve">change data formats in python anyway, so I just wrote a simple script to convert the Data to desire </w:t>
-      </w:r>
-      <w:r>
-        <w:t>shape.</w:t>
+        <w:rPr>
+          <w:b/>
+          <w:bCs/>
+        </w:rPr>
+        <w:t>reassignment</w:t>
       </w:r>
     </w:p>
     <w:p>
@@ -1965,215 +2303,136 @@
         <w:spacing w:after="320"/>
       </w:pPr>
       <w:r>
-        <w:t>All</w:t>
-      </w:r>
-      <w:r>
-        <w:t xml:space="preserve"> the raw Data is saved in correspondent files with file’s name representing what data the file contains and </w:t>
-      </w:r>
-      <w:r>
-        <w:t xml:space="preserve">shaped data has </w:t>
-      </w:r>
-      <w:r>
-        <w:t>an</w:t>
-      </w:r>
-      <w:r>
-        <w:t xml:space="preserve"> exclamation mark afront of the name, for the ease of read.</w:t>
-      </w:r>
-    </w:p>
-    <w:p>
-      <w:pPr>
-        <w:rPr>
-          <w:b/>
-          <w:bCs/>
-        </w:rPr>
-      </w:pPr>
-      <w:r>
-        <w:rPr>
-          <w:b/>
-          <w:bCs/>
-        </w:rPr>
-        <w:t>E</w:t>
-      </w:r>
-      <w:r>
-        <w:rPr>
-          <w:b/>
-          <w:bCs/>
-        </w:rPr>
-        <w:t>RD design</w:t>
-      </w:r>
-    </w:p>
-    <w:p>
-      <w:pPr>
-        <w:spacing w:after="320"/>
-      </w:pPr>
-      <w:r>
-        <w:t xml:space="preserve">Optional </w:t>
-      </w:r>
-      <w:r>
-        <w:t xml:space="preserve">entities could be some like referrer type, error data base with majority of entities </w:t>
-      </w:r>
-      <w:r>
-        <w:t>like</w:t>
-      </w:r>
-      <w:r>
-        <w:t xml:space="preserve"> the current database</w:t>
-      </w:r>
-      <w:r>
-        <w:t xml:space="preserve">. </w:t>
-      </w:r>
-    </w:p>
-    <w:p>
-      <w:pPr>
-        <w:rPr>
-          <w:b/>
-          <w:bCs/>
-        </w:rPr>
-      </w:pPr>
-      <w:r>
-        <w:rPr>
-          <w:b/>
-          <w:bCs/>
-        </w:rPr>
-        <w:t xml:space="preserve">Patient NHI </w:t>
-      </w:r>
-      <w:r>
-        <w:rPr>
-          <w:b/>
-          <w:bCs/>
-        </w:rPr>
-        <w:t>Duplication, Date of Birth</w:t>
-      </w:r>
-      <w:r>
-        <w:rPr>
-          <w:b/>
-          <w:bCs/>
-        </w:rPr>
-        <w:t xml:space="preserve"> error</w:t>
-      </w:r>
-    </w:p>
-    <w:p>
-      <w:pPr>
-        <w:spacing w:after="80"/>
-      </w:pPr>
-      <w:r>
-        <w:t xml:space="preserve">Raw data in the excel sheet has several data imperfections and errors: duplication of patient’s NHI, where different patients having the same NHI number, which cannot be the case. This error was resolved with just manually changing all the duplicates of NHI number. In my python script I have made it so new NHI starts with the space bar, followed by string ‘err’ and then followed by three digits which are an order number of the error. So duplicate NHI numbers become to be </w:t>
+        <w:t xml:space="preserve">Several patients </w:t>
       </w:r>
       <w:proofErr w:type="gramStart"/>
       <w:r>
-        <w:t>‘ err</w:t>
+        <w:t>under age</w:t>
       </w:r>
       <w:proofErr w:type="gramEnd"/>
       <w:r>
-        <w:t>001’, ‘ err002’ and so on.</w:t>
-      </w:r>
-    </w:p>
-    <w:p>
-      <w:pPr>
-        <w:spacing w:after="320"/>
-      </w:pPr>
-    </w:p>
-    <w:p>
-      <w:pPr>
-        <w:spacing w:after="320"/>
-      </w:pPr>
-      <w:r>
-        <w:lastRenderedPageBreak/>
-        <w:t>Additionally,</w:t>
-      </w:r>
+        <w:t xml:space="preserve"> of 18 supposed to have </w:t>
+      </w:r>
+      <w:r>
+        <w:t xml:space="preserve">assigned department as </w:t>
+      </w:r>
+      <w:r>
+        <w:t>Pediatric</w:t>
+      </w:r>
+      <w:r>
+        <w:t xml:space="preserve">, but have </w:t>
+      </w:r>
+      <w:r>
+        <w:t xml:space="preserve">another departments instead. Since I do not have enough information on </w:t>
+      </w:r>
+      <w:r>
+        <w:t xml:space="preserve">which surgeon they should to be assigned – I have made a </w:t>
+      </w:r>
+      <w:proofErr w:type="spellStart"/>
+      <w:r>
+        <w:t>Queary</w:t>
+      </w:r>
+      <w:proofErr w:type="spellEnd"/>
       <w:r>
         <w:t xml:space="preserve"> </w:t>
       </w:r>
-      <w:r>
-        <w:t xml:space="preserve">some of the referral entries have had </w:t>
-      </w:r>
-      <w:r>
-        <w:t xml:space="preserve">day of birth set up incorrectly, </w:t>
-      </w:r>
-      <w:r>
-        <w:t>I have changed those the way I felt was the most accurate, but I also kept the track of th</w:t>
-      </w:r>
-      <w:r>
-        <w:t xml:space="preserve">ese entries in the file </w:t>
-      </w:r>
-      <w:r>
-        <w:rPr>
-          <w:b/>
-          <w:bCs/>
-        </w:rPr>
-        <w:t>Error List.docx</w:t>
+      <w:proofErr w:type="gramStart"/>
+      <w:r>
+        <w:t xml:space="preserve">called </w:t>
+      </w:r>
+      <w:r>
+        <w:rPr>
+          <w:rFonts w:asciiTheme="majorHAnsi" w:hAnsiTheme="majorHAnsi" w:cstheme="majorHAnsi"/>
+          <w:b/>
+          <w:bCs/>
+          <w:sz w:val="24"/>
+          <w:szCs w:val="24"/>
+        </w:rPr>
+        <w:t>!</w:t>
+      </w:r>
+      <w:proofErr w:type="gramEnd"/>
+      <w:r>
+        <w:rPr>
+          <w:rFonts w:asciiTheme="majorHAnsi" w:hAnsiTheme="majorHAnsi" w:cstheme="majorHAnsi"/>
+          <w:b/>
+          <w:bCs/>
+          <w:sz w:val="24"/>
+          <w:szCs w:val="24"/>
+        </w:rPr>
+        <w:t>Underage-patients-to-reassign.sql</w:t>
+      </w:r>
+      <w:r>
+        <w:rPr>
+          <w:rFonts w:asciiTheme="majorHAnsi" w:hAnsiTheme="majorHAnsi" w:cstheme="majorHAnsi"/>
+          <w:b/>
+          <w:bCs/>
+          <w:sz w:val="24"/>
+          <w:szCs w:val="24"/>
+        </w:rPr>
+        <w:t xml:space="preserve"> </w:t>
+      </w:r>
+      <w:r>
+        <w:rPr>
+          <w:rFonts w:asciiTheme="majorHAnsi" w:hAnsiTheme="majorHAnsi" w:cstheme="majorHAnsi"/>
+          <w:sz w:val="24"/>
+          <w:szCs w:val="24"/>
+        </w:rPr>
+        <w:t>which</w:t>
+      </w:r>
+      <w:r>
+        <w:rPr>
+          <w:rFonts w:asciiTheme="majorHAnsi" w:hAnsiTheme="majorHAnsi" w:cstheme="majorHAnsi"/>
+          <w:sz w:val="24"/>
+          <w:szCs w:val="24"/>
+        </w:rPr>
+        <w:t xml:space="preserve"> will display a list </w:t>
+      </w:r>
+      <w:r>
+        <w:rPr>
+          <w:rFonts w:asciiTheme="majorHAnsi" w:hAnsiTheme="majorHAnsi" w:cstheme="majorHAnsi"/>
+          <w:sz w:val="24"/>
+          <w:szCs w:val="24"/>
+        </w:rPr>
+        <w:t xml:space="preserve">of these patients </w:t>
+      </w:r>
+      <w:r>
+        <w:rPr>
+          <w:rFonts w:asciiTheme="majorHAnsi" w:hAnsiTheme="majorHAnsi" w:cstheme="majorHAnsi"/>
+          <w:sz w:val="24"/>
+          <w:szCs w:val="24"/>
+        </w:rPr>
+        <w:t>so someone with more information could make a change.</w:t>
+      </w:r>
+    </w:p>
+    <w:p>
+      <w:pPr>
+        <w:rPr>
+          <w:b/>
+          <w:bCs/>
+        </w:rPr>
+      </w:pPr>
+      <w:r>
+        <w:rPr>
+          <w:b/>
+          <w:bCs/>
+        </w:rPr>
+        <w:t>FSA date not set</w:t>
+      </w:r>
+    </w:p>
+    <w:p>
+      <w:r>
+        <w:t xml:space="preserve">Some of the FSA are not set, and I am assuming in the original </w:t>
+      </w:r>
+      <w:r>
+        <w:t xml:space="preserve">Database assessment in 2016ish these would mean that </w:t>
+      </w:r>
+      <w:r>
+        <w:t>Surgeon hasn’t seen a patient in around 100 days, but now in 2022 it gives me the answer that Surgeon hasn’t seen the patient in 2000 days, which wouldn’t be the case</w:t>
       </w:r>
       <w:r>
         <w:t>.</w:t>
       </w:r>
     </w:p>
-    <w:p>
-      <w:pPr>
-        <w:rPr>
-          <w:b/>
-          <w:bCs/>
-        </w:rPr>
-      </w:pPr>
-      <w:r>
-        <w:rPr>
-          <w:b/>
-          <w:bCs/>
-        </w:rPr>
-        <w:t xml:space="preserve">Underaged </w:t>
-      </w:r>
-      <w:r>
-        <w:rPr>
-          <w:b/>
-          <w:bCs/>
-        </w:rPr>
-        <w:t>patient’s</w:t>
-      </w:r>
-      <w:r>
-        <w:rPr>
-          <w:b/>
-          <w:bCs/>
-        </w:rPr>
-        <w:t xml:space="preserve"> </w:t>
-      </w:r>
-      <w:r>
-        <w:rPr>
-          <w:b/>
-          <w:bCs/>
-        </w:rPr>
-        <w:t>reassignment</w:t>
-      </w:r>
-    </w:p>
-    <w:p>
-      <w:pPr>
-        <w:spacing w:after="320"/>
-      </w:pPr>
-      <w:r>
-        <w:t>All the raw Data is saved in correspondent files with file’s name representing what data the file contains and shaped data has an exclamation mark afront of the name, for the ease of read.</w:t>
-      </w:r>
-    </w:p>
-    <w:p>
-      <w:pPr>
-        <w:rPr>
-          <w:b/>
-          <w:bCs/>
-        </w:rPr>
-      </w:pPr>
-      <w:r>
-        <w:rPr>
-          <w:b/>
-          <w:bCs/>
-        </w:rPr>
-        <w:t>FSA date not set</w:t>
-      </w:r>
-    </w:p>
-    <w:p>
-      <w:pPr>
-        <w:spacing w:after="320"/>
-      </w:pPr>
-      <w:r>
-        <w:t>All the raw Data is saved in correspondent files with file’s name representing what data the file contains and shaped data has an exclamation mark afront of the name, for the ease of read.</w:t>
-      </w:r>
-    </w:p>
-    <w:p/>
     <w:sectPr>
       <w:pgSz w:w="12240" w:h="15840"/>
       <w:pgMar w:top="720" w:right="720" w:bottom="720" w:left="720" w:header="720" w:footer="720" w:gutter="0"/>
@@ -2185,7 +2444,7 @@
 </file>
 
 <file path=word/numbering.xml><?xml version="1.0" encoding="utf-8"?>
-<w:numbering xmlns:wpc="http://schemas.microsoft.com/office/word/2010/wordprocessingCanvas" xmlns:cx="http://schemas.microsoft.com/office/drawing/2014/chartex" xmlns:cx1="http://schemas.microsoft.com/office/drawing/2015/9/8/chartex" xmlns:cx2="http://schemas.microsoft.com/office/drawing/2015/10/21/chartex" xmlns:cx3="http://schemas.microsoft.com/office/drawing/2016/5/9/chartex" xmlns:cx4="http://schemas.microsoft.com/office/drawing/2016/5/10/chartex" xmlns:cx5="http://schemas.microsoft.com/office/drawing/2016/5/11/chartex" xmlns:cx6="http://schemas.microsoft.com/office/drawing/2016/5/12/chartex" xmlns:cx7="http://schemas.microsoft.com/office/drawing/2016/5/13/chartex" xmlns:cx8="http://schemas.microsoft.com/office/drawing/2016/5/14/chartex" xmlns:mc="http://schemas.openxmlformats.org/markup-compatibility/2006" xmlns:aink="http://schemas.microsoft.com/office/drawing/2016/ink" xmlns:am3d="http://schemas.microsoft.com/office/drawing/2017/model3d" xmlns:o="urn:schemas-microsoft-com:office:office" xmlns:r="http://schemas.openxmlformats.org/officeDocument/2006/relationships" xmlns:m="http://schemas.openxmlformats.org/officeDocument/2006/math" xmlns:v="urn:schemas-microsoft-com:vml" xmlns:wp14="http://schemas.microsoft.com/office/word/2010/wordprocessingDrawing" xmlns:wp="http://schemas.openxmlformats.org/drawingml/2006/wordprocessingDrawing" xmlns:w10="urn:schemas-microsoft-com:office:word" xmlns:w="http://schemas.openxmlformats.org/wordprocessingml/2006/main" xmlns:w14="http://schemas.microsoft.com/office/word/2010/wordml" xmlns:w15="http://schemas.microsoft.com/office/word/2012/wordml" xmlns:w16cex="http://schemas.microsoft.com/office/word/2018/wordml/cex" xmlns:w16cid="http://schemas.microsoft.com/office/word/2016/wordml/cid" xmlns:w16="http://schemas.microsoft.com/office/word/2018/wordml" xmlns:w16sdtdh="http://schemas.microsoft.com/office/word/2020/wordml/sdtdatahash" xmlns:w16se="http://schemas.microsoft.com/office/word/2015/wordml/symex" xmlns:wpg="http://schemas.microsoft.com/office/word/2010/wordprocessingGroup" xmlns:wpi="http://schemas.microsoft.com/office/word/2010/wordprocessingInk" xmlns:wne="http://schemas.microsoft.com/office/word/2006/wordml" xmlns:wps="http://schemas.microsoft.com/office/word/2010/wordprocessingShape" mc:Ignorable="w14 w15 w16se w16cid w16 w16cex w16sdtdh wp14">
+<w:numbering xmlns:wpc="http://schemas.microsoft.com/office/word/2010/wordprocessingCanvas" xmlns:cx="http://schemas.microsoft.com/office/drawing/2014/chartex" xmlns:cx1="http://schemas.microsoft.com/office/drawing/2015/9/8/chartex" xmlns:cx2="http://schemas.microsoft.com/office/drawing/2015/10/21/chartex" xmlns:cx3="http://schemas.microsoft.com/office/drawing/2016/5/9/chartex" xmlns:cx4="http://schemas.microsoft.com/office/drawing/2016/5/10/chartex" xmlns:cx5="http://schemas.microsoft.com/office/drawing/2016/5/11/chartex" xmlns:cx6="http://schemas.microsoft.com/office/drawing/2016/5/12/chartex" xmlns:cx7="http://schemas.microsoft.com/office/drawing/2016/5/13/chartex" xmlns:cx8="http://schemas.microsoft.com/office/drawing/2016/5/14/chartex" xmlns:mc="http://schemas.openxmlformats.org/markup-compatibility/2006" xmlns:aink="http://schemas.microsoft.com/office/drawing/2016/ink" xmlns:am3d="http://schemas.microsoft.com/office/drawing/2017/model3d" xmlns:o="urn:schemas-microsoft-com:office:office" xmlns:oel="http://schemas.microsoft.com/office/2019/extlst" xmlns:r="http://schemas.openxmlformats.org/officeDocument/2006/relationships" xmlns:m="http://schemas.openxmlformats.org/officeDocument/2006/math" xmlns:v="urn:schemas-microsoft-com:vml" xmlns:wp14="http://schemas.microsoft.com/office/word/2010/wordprocessingDrawing" xmlns:wp="http://schemas.openxmlformats.org/drawingml/2006/wordprocessingDrawing" xmlns:w10="urn:schemas-microsoft-com:office:word" xmlns:w="http://schemas.openxmlformats.org/wordprocessingml/2006/main" xmlns:w14="http://schemas.microsoft.com/office/word/2010/wordml" xmlns:w15="http://schemas.microsoft.com/office/word/2012/wordml" xmlns:w16cex="http://schemas.microsoft.com/office/word/2018/wordml/cex" xmlns:w16cid="http://schemas.microsoft.com/office/word/2016/wordml/cid" xmlns:w16="http://schemas.microsoft.com/office/word/2018/wordml" xmlns:w16sdtdh="http://schemas.microsoft.com/office/word/2020/wordml/sdtdatahash" xmlns:w16se="http://schemas.microsoft.com/office/word/2015/wordml/symex" xmlns:wpg="http://schemas.microsoft.com/office/word/2010/wordprocessingGroup" xmlns:wpi="http://schemas.microsoft.com/office/word/2010/wordprocessingInk" xmlns:wne="http://schemas.microsoft.com/office/word/2006/wordml" xmlns:wps="http://schemas.microsoft.com/office/word/2010/wordprocessingShape" mc:Ignorable="w14 w15 w16se w16cid w16 w16cex w16sdtdh wp14">
   <w:abstractNum w:abstractNumId="0" w15:restartNumberingAfterBreak="0">
     <w:nsid w:val="0EF05095"/>
     <w:multiLevelType w:val="hybridMultilevel"/>
@@ -2889,7 +3148,7 @@
   <w:style w:type="paragraph" w:default="1" w:styleId="Normal">
     <w:name w:val="Normal"/>
     <w:qFormat/>
-    <w:rsid w:val="000A4346"/>
+    <w:rsid w:val="00441F14"/>
   </w:style>
   <w:style w:type="paragraph" w:styleId="Heading1">
     <w:name w:val="heading 1"/>
@@ -2941,6 +3200,7 @@
   <w:style w:type="character" w:default="1" w:styleId="DefaultParagraphFont">
     <w:name w:val="Default Paragraph Font"/>
     <w:uiPriority w:val="1"/>
+    <w:semiHidden/>
     <w:unhideWhenUsed/>
   </w:style>
   <w:style w:type="table" w:default="1" w:styleId="TableNormal">
